--- a/session_8/Script Videos.docx
+++ b/session_8/Script Videos.docx
@@ -227,6 +227,9 @@
         </w:numPr>
       </w:pPr>
       <w:r>
+        <w:rPr>
+          <w:color w:val="FF0000"/>
+        </w:rPr>
         <w:t>A missing value is a data value that is not captured nor stored in our dataset</w:t>
       </w:r>
     </w:p>
@@ -295,13 +298,7 @@
         <w:pStyle w:val="ListParagraph"/>
       </w:pPr>
       <w:r>
-        <w:t xml:space="preserve">KnnImputer utilizes </w:t>
-      </w:r>
-      <w:r>
-        <w:t>a</w:t>
-      </w:r>
-      <w:r>
-        <w:t xml:space="preserve"> number Nearest Neighbors method to replace the missing values</w:t>
+        <w:t>KnnImputer utilizes a number Nearest Neighbors method to replace the missing values</w:t>
       </w:r>
     </w:p>
     <w:p>
@@ -328,7 +325,7 @@
         </w:numPr>
       </w:pPr>
       <w:r>
-        <w:t xml:space="preserve">As we can see from histogram plot suggests we have a right skewed distribution </w:t>
+        <w:t xml:space="preserve">As we can see from histogram plot we have a right skewed distribution </w:t>
       </w:r>
     </w:p>
     <w:p>
@@ -370,7 +367,10 @@
         </w:numPr>
       </w:pPr>
       <w:r>
-        <w:t>In addition to that, we have the kurtosis, a normal distribution has a kurtosis of three, and we have 1.24 which means we have an excess of kurtoris</w:t>
+        <w:t xml:space="preserve">In addition to that, we have the kurtosis, a normal distribution has a kurtosis of three, and we have 1.24 which means we have an excess of </w:t>
+      </w:r>
+      <w:r>
+        <w:t>kurtosis</w:t>
       </w:r>
     </w:p>
     <w:p>
@@ -426,7 +426,13 @@
         </w:numPr>
       </w:pPr>
       <w:r>
-        <w:t>According to the information we looked up IPA beer has a higher ABV and IBU , and this is what evidence shows from the plot</w:t>
+        <w:t xml:space="preserve">According to the information we looked up </w:t>
+      </w:r>
+      <w:r>
+        <w:tab/>
+      </w:r>
+      <w:r>
+        <w:t>IPA beer has a higher ABV and IBU , and this is what evidence shows from the plot</w:t>
       </w:r>
     </w:p>
     <w:p>
@@ -487,13 +493,7 @@
         </w:numPr>
       </w:pPr>
       <w:r>
-        <w:t>IPA beer types high level of IBU and ABV</w:t>
-      </w:r>
-      <w:r>
-        <w:t xml:space="preserve"> however </w:t>
-      </w:r>
-      <w:r>
-        <w:t>ALE beer types less level of IBU and ABV</w:t>
+        <w:t>IPA beer types high level of IBU and ABV however ALE beer types less level of IBU and ABV</w:t>
       </w:r>
     </w:p>
     <w:p>
@@ -2131,6 +2131,7 @@
   <w:style w:type="character" w:default="1" w:styleId="DefaultParagraphFont">
     <w:name w:val="Default Paragraph Font"/>
     <w:uiPriority w:val="1"/>
+    <w:semiHidden/>
     <w:unhideWhenUsed/>
   </w:style>
   <w:style w:type="table" w:default="1" w:styleId="TableNormal">
